--- a/FH/Tutorium/UE02/Korrektur_Klammer.docx
+++ b/FH/Tutorium/UE02/Korrektur_Klammer.docx
@@ -22,7 +22,14 @@
           <w:sz w:val="52"/>
           <w:szCs w:val="52"/>
         </w:rPr>
-        <w:t>01</w:t>
+        <w:t>0</w:t>
+      </w:r>
+      <w:r>
+        <w:rPr>
+          <w:sz w:val="52"/>
+          <w:szCs w:val="52"/>
+        </w:rPr>
+        <w:t>2</w:t>
       </w:r>
     </w:p>
     <w:p/>
@@ -282,24 +289,32 @@
                 <w:sz w:val="24"/>
                 <w:szCs w:val="24"/>
               </w:rPr>
-              <w:t>Keine Skizze (?)</w:t>
-            </w:r>
-          </w:p>
-          <w:p>
-            <w:pPr>
-              <w:rPr>
-                <w:rFonts w:ascii="Arial" w:hAnsi="Arial" w:cs="Arial"/>
-                <w:sz w:val="24"/>
-                <w:szCs w:val="24"/>
-              </w:rPr>
-            </w:pPr>
-            <w:r>
-              <w:rPr>
-                <w:rFonts w:ascii="Arial" w:hAnsi="Arial" w:cs="Arial"/>
-                <w:sz w:val="24"/>
-                <w:szCs w:val="24"/>
-              </w:rPr>
-              <w:t xml:space="preserve">Sehr gut erklärt und verständlich! </w:t>
+              <w:t>Keine Skizze</w:t>
+            </w:r>
+          </w:p>
+          <w:p>
+            <w:pPr>
+              <w:rPr>
+                <w:rFonts w:ascii="Arial" w:hAnsi="Arial" w:cs="Arial"/>
+                <w:sz w:val="24"/>
+                <w:szCs w:val="24"/>
+              </w:rPr>
+            </w:pPr>
+            <w:r>
+              <w:rPr>
+                <w:rFonts w:ascii="Arial" w:hAnsi="Arial" w:cs="Arial"/>
+                <w:sz w:val="24"/>
+                <w:szCs w:val="24"/>
+              </w:rPr>
+              <w:t>Abseits davon aber s</w:t>
+            </w:r>
+            <w:r>
+              <w:rPr>
+                <w:rFonts w:ascii="Arial" w:hAnsi="Arial" w:cs="Arial"/>
+                <w:sz w:val="24"/>
+                <w:szCs w:val="24"/>
+              </w:rPr>
+              <w:t xml:space="preserve">ehr gut erklärt und verständlich! </w:t>
             </w:r>
             <w:r>
               <w:rPr>
@@ -338,7 +353,47 @@
                 <w:szCs w:val="24"/>
               </w:rPr>
               <w:br/>
-              <w:t xml:space="preserve">Mit einer Skizze würde man sich aber wesentlich leichter tun, vor allem mit der Lauflänge und der Aufteilung etc. </w:t>
+              <w:t xml:space="preserve">Mit einer Skizze würde man sich </w:t>
+            </w:r>
+            <w:r>
+              <w:rPr>
+                <w:rFonts w:ascii="Arial" w:hAnsi="Arial" w:cs="Arial"/>
+                <w:sz w:val="24"/>
+                <w:szCs w:val="24"/>
+              </w:rPr>
+              <w:t xml:space="preserve">halt </w:t>
+            </w:r>
+            <w:r>
+              <w:rPr>
+                <w:rFonts w:ascii="Arial" w:hAnsi="Arial" w:cs="Arial"/>
+                <w:sz w:val="24"/>
+                <w:szCs w:val="24"/>
+              </w:rPr>
+              <w:t>wesentlich leichter tun, vor allem mit der Lauflänge und der Aufteilung etc.</w:t>
+            </w:r>
+            <w:r>
+              <w:rPr>
+                <w:rFonts w:ascii="Arial" w:hAnsi="Arial" w:cs="Arial"/>
+                <w:sz w:val="24"/>
+                <w:szCs w:val="24"/>
+              </w:rPr>
+              <w:t>, vor allem da diese eh explizit gefordert war</w:t>
+            </w:r>
+            <w:r>
+              <w:rPr>
+                <w:rFonts w:ascii="Arial" w:hAnsi="Arial" w:cs="Arial"/>
+                <w:sz w:val="24"/>
+                <w:szCs w:val="24"/>
+              </w:rPr>
+              <w:t xml:space="preserve"> (bzw. in der UE erwähnt wurde)</w:t>
+            </w:r>
+            <w:r>
+              <w:rPr>
+                <w:rFonts w:ascii="Arial" w:hAnsi="Arial" w:cs="Arial"/>
+                <w:sz w:val="24"/>
+                <w:szCs w:val="24"/>
+              </w:rPr>
+              <w:t xml:space="preserve"> </w:t>
             </w:r>
           </w:p>
           <w:p>
@@ -510,8 +565,25 @@
                 <w:sz w:val="24"/>
                 <w:szCs w:val="24"/>
               </w:rPr>
-              <w:t>x</w:t>
-            </w:r>
+              <w:t xml:space="preserve">Merge Sort richtig implementiert, allerdings nicht extern. Es wird nämlich immer der ganze Inhalt der Files hereingeladen, und nicht nur die 2 Elemente, die man gerade vergleicht. </w:t>
+            </w:r>
+            <w:r>
+              <w:rPr>
+                <w:rFonts w:ascii="Arial" w:hAnsi="Arial" w:cs="Arial"/>
+                <w:sz w:val="24"/>
+                <w:szCs w:val="24"/>
+              </w:rPr>
+              <w:t>Beim letzten Run bedeutet das, dass erst recht wieder alles im Speicher liegt.</w:t>
+            </w:r>
+          </w:p>
+          <w:p>
+            <w:pPr>
+              <w:rPr>
+                <w:rFonts w:ascii="Arial" w:hAnsi="Arial" w:cs="Arial"/>
+                <w:sz w:val="24"/>
+                <w:szCs w:val="24"/>
+              </w:rPr>
+            </w:pPr>
           </w:p>
         </w:tc>
         <w:tc>
@@ -560,6 +632,26 @@
                 <w:szCs w:val="24"/>
               </w:rPr>
             </w:pPr>
+            <w:r>
+              <w:rPr>
+                <w:rFonts w:ascii="Arial" w:hAnsi="Arial" w:cs="Arial"/>
+                <w:b/>
+                <w:bCs/>
+                <w:sz w:val="24"/>
+                <w:szCs w:val="24"/>
+              </w:rPr>
+              <w:t>-10</w:t>
+            </w:r>
+            <w:r>
+              <w:rPr>
+                <w:rFonts w:ascii="Arial" w:hAnsi="Arial" w:cs="Arial"/>
+                <w:b/>
+                <w:bCs/>
+                <w:sz w:val="24"/>
+                <w:szCs w:val="24"/>
+              </w:rPr>
+              <w:t>?</w:t>
+            </w:r>
           </w:p>
         </w:tc>
       </w:tr>
@@ -674,113 +766,103 @@
                 <w:rFonts w:ascii="Arial" w:hAnsi="Arial" w:cs="Arial"/>
                 <w:sz w:val="24"/>
                 <w:szCs w:val="24"/>
-                <w:lang w:val="de-DE"/>
-              </w:rPr>
-            </w:pPr>
-            <w:r>
-              <w:rPr>
-                <w:rFonts w:ascii="Arial" w:hAnsi="Arial" w:cs="Arial"/>
-                <w:sz w:val="24"/>
-                <w:szCs w:val="24"/>
-                <w:lang w:val="de-DE"/>
-              </w:rPr>
-              <w:t>B</w:t>
-            </w:r>
-            <w:r>
-              <w:rPr>
-                <w:rFonts w:ascii="Arial" w:hAnsi="Arial" w:cs="Arial"/>
-                <w:sz w:val="24"/>
-                <w:szCs w:val="24"/>
-                <w:lang w:val="de-DE"/>
-              </w:rPr>
-              <w:t>est/</w:t>
-            </w:r>
-            <w:proofErr w:type="spellStart"/>
-            <w:r>
-              <w:rPr>
-                <w:rFonts w:ascii="Arial" w:hAnsi="Arial" w:cs="Arial"/>
-                <w:sz w:val="24"/>
-                <w:szCs w:val="24"/>
-                <w:lang w:val="de-DE"/>
-              </w:rPr>
-              <w:t>Worst</w:t>
-            </w:r>
-            <w:proofErr w:type="spellEnd"/>
-            <w:r>
-              <w:rPr>
-                <w:rFonts w:ascii="Arial" w:hAnsi="Arial" w:cs="Arial"/>
-                <w:sz w:val="24"/>
-                <w:szCs w:val="24"/>
-                <w:lang w:val="de-DE"/>
-              </w:rPr>
-              <w:t xml:space="preserve"> Case</w:t>
-            </w:r>
-          </w:p>
-          <w:p>
-            <w:pPr>
-              <w:rPr>
-                <w:rFonts w:ascii="Arial" w:hAnsi="Arial" w:cs="Arial"/>
-                <w:sz w:val="24"/>
-                <w:szCs w:val="24"/>
-                <w:lang w:val="de-DE"/>
-              </w:rPr>
-            </w:pPr>
-          </w:p>
-          <w:p>
-            <w:pPr>
-              <w:rPr>
-                <w:rFonts w:ascii="Arial" w:hAnsi="Arial" w:cs="Arial"/>
-                <w:sz w:val="24"/>
-                <w:szCs w:val="24"/>
-              </w:rPr>
-            </w:pPr>
-            <w:r>
-              <w:rPr>
-                <w:rFonts w:ascii="Arial" w:hAnsi="Arial" w:cs="Arial"/>
-                <w:sz w:val="24"/>
-                <w:szCs w:val="24"/>
-              </w:rPr>
-              <w:t xml:space="preserve">Sonderzeichen zu </w:t>
-            </w:r>
-            <w:r>
-              <w:rPr>
-                <w:rFonts w:ascii="Arial" w:hAnsi="Arial" w:cs="Arial"/>
-                <w:sz w:val="24"/>
-                <w:szCs w:val="24"/>
-              </w:rPr>
-              <w:t>S</w:t>
-            </w:r>
-            <w:r>
-              <w:rPr>
-                <w:rFonts w:ascii="Arial" w:hAnsi="Arial" w:cs="Arial"/>
-                <w:sz w:val="24"/>
-                <w:szCs w:val="24"/>
-              </w:rPr>
-              <w:t>ortieren funktioniert zwar</w:t>
-            </w:r>
-            <w:r>
-              <w:rPr>
-                <w:rFonts w:ascii="Arial" w:hAnsi="Arial" w:cs="Arial"/>
-                <w:sz w:val="24"/>
-                <w:szCs w:val="24"/>
-              </w:rPr>
-              <w:t xml:space="preserve"> (ähnlich wie Strings bzw. intern ja Zahlen von 0-255…)</w:t>
-            </w:r>
-            <w:r>
-              <w:rPr>
-                <w:rFonts w:ascii="Arial" w:hAnsi="Arial" w:cs="Arial"/>
-                <w:sz w:val="24"/>
-                <w:szCs w:val="24"/>
-              </w:rPr>
-              <w:t>, aber ich kann mir grade keinen Fall vorstellen, wo man dies benötigen würde</w:t>
-            </w:r>
-            <w:r>
-              <w:rPr>
-                <w:rFonts w:ascii="Arial" w:hAnsi="Arial" w:cs="Arial"/>
-                <w:sz w:val="24"/>
-                <w:szCs w:val="24"/>
-              </w:rPr>
-              <w:t>, aber das sei mal dahingestellt.</w:t>
+              </w:rPr>
+            </w:pPr>
+            <w:r>
+              <w:rPr>
+                <w:rFonts w:ascii="Arial" w:hAnsi="Arial" w:cs="Arial"/>
+                <w:sz w:val="24"/>
+                <w:szCs w:val="24"/>
+              </w:rPr>
+              <w:t>Best/Worst Case</w:t>
+            </w:r>
+            <w:r>
+              <w:rPr>
+                <w:rFonts w:ascii="Arial" w:hAnsi="Arial" w:cs="Arial"/>
+                <w:sz w:val="24"/>
+                <w:szCs w:val="24"/>
+              </w:rPr>
+              <w:t xml:space="preserve"> nicht getestet (bereits so</w:t>
+            </w:r>
+            <w:r>
+              <w:rPr>
+                <w:rFonts w:ascii="Arial" w:hAnsi="Arial" w:cs="Arial"/>
+                <w:sz w:val="24"/>
+                <w:szCs w:val="24"/>
+              </w:rPr>
+              <w:t>rtiert bzw.</w:t>
+            </w:r>
+            <w:r>
+              <w:rPr>
+                <w:rFonts w:ascii="Arial" w:hAnsi="Arial" w:cs="Arial"/>
+                <w:sz w:val="24"/>
+                <w:szCs w:val="24"/>
+              </w:rPr>
+              <w:t xml:space="preserve"> alternierend aufsteigend [0,2,1,4,3,6,5,8,7...]</w:t>
+            </w:r>
+            <w:r>
+              <w:rPr>
+                <w:rFonts w:ascii="Arial" w:hAnsi="Arial" w:cs="Arial"/>
+                <w:sz w:val="24"/>
+                <w:szCs w:val="24"/>
+              </w:rPr>
+              <w:t>)</w:t>
+            </w:r>
+          </w:p>
+          <w:p>
+            <w:pPr>
+              <w:rPr>
+                <w:rFonts w:ascii="Arial" w:hAnsi="Arial" w:cs="Arial"/>
+                <w:sz w:val="24"/>
+                <w:szCs w:val="24"/>
+              </w:rPr>
+            </w:pPr>
+          </w:p>
+          <w:p>
+            <w:pPr>
+              <w:rPr>
+                <w:rFonts w:ascii="Arial" w:hAnsi="Arial" w:cs="Arial"/>
+                <w:sz w:val="24"/>
+                <w:szCs w:val="24"/>
+              </w:rPr>
+            </w:pPr>
+            <w:r>
+              <w:rPr>
+                <w:rFonts w:ascii="Arial" w:hAnsi="Arial" w:cs="Arial"/>
+                <w:sz w:val="24"/>
+                <w:szCs w:val="24"/>
+              </w:rPr>
+              <w:t>Bei den Testfall-Dokumentationen w</w:t>
+            </w:r>
+            <w:r>
+              <w:rPr>
+                <w:rFonts w:ascii="Arial" w:hAnsi="Arial" w:cs="Arial"/>
+                <w:sz w:val="24"/>
+                <w:szCs w:val="24"/>
+              </w:rPr>
+              <w:t xml:space="preserve">äre der Input auch sehr hilfreich – dann sehen wir auf einen Blick Input+Output und damit, ob alles passt </w:t>
+            </w:r>
+            <w:r>
+              <w:rPr>
+                <mc:AlternateContent>
+                  <mc:Choice Requires="w16se">
+                    <w:rFonts w:ascii="Arial" w:hAnsi="Arial" w:cs="Arial"/>
+                  </mc:Choice>
+                  <mc:Fallback>
+                    <w:rFonts w:ascii="Segoe UI Emoji" w:eastAsia="Segoe UI Emoji" w:hAnsi="Segoe UI Emoji" w:cs="Segoe UI Emoji"/>
+                  </mc:Fallback>
+                </mc:AlternateContent>
+                <w:sz w:val="24"/>
+                <w:szCs w:val="24"/>
+              </w:rPr>
+              <mc:AlternateContent>
+                <mc:Choice Requires="w16se">
+                  <w16se:symEx w16se:font="Segoe UI Emoji" w16se:char="1F60A"/>
+                </mc:Choice>
+                <mc:Fallback>
+                  <w:t>😊</w:t>
+                </mc:Fallback>
+              </mc:AlternateContent>
             </w:r>
           </w:p>
           <w:p>
@@ -868,7 +950,7 @@
                 <w:sz w:val="24"/>
                 <w:szCs w:val="24"/>
               </w:rPr>
-              <w:t>?</w:t>
+              <w:t>-10</w:t>
             </w:r>
           </w:p>
         </w:tc>
@@ -930,6 +1012,7 @@
         <w:docPartUnique/>
       </w:docPartObj>
     </w:sdtPr>
+    <w:sdtEndPr/>
     <w:sdtContent>
       <w:sdt>
         <w:sdtPr>
@@ -939,6 +1022,7 @@
             <w:docPartUnique/>
           </w:docPartObj>
         </w:sdtPr>
+        <w:sdtEndPr/>
         <w:sdtContent>
           <w:p>
             <w:pPr>
@@ -1104,7 +1188,7 @@
       <w:rPr>
         <w:noProof/>
       </w:rPr>
-      <w:t>30.11.2022</w:t>
+      <w:t>03.12.2022</w:t>
     </w:r>
     <w:r>
       <w:fldChar w:fldCharType="end"/>

--- a/FH/Tutorium/UE02/Korrektur_Klammer.docx
+++ b/FH/Tutorium/UE02/Korrektur_Klammer.docx
@@ -55,8 +55,18 @@
           <w:sz w:val="24"/>
           <w:szCs w:val="24"/>
         </w:rPr>
-        <w:t>Sebastian Pritz</w:t>
-      </w:r>
+        <w:t xml:space="preserve">Sebastian </w:t>
+      </w:r>
+      <w:proofErr w:type="spellStart"/>
+      <w:r>
+        <w:rPr>
+          <w:rFonts w:ascii="Arial" w:hAnsi="Arial" w:cs="Arial"/>
+          <w:sz w:val="24"/>
+          <w:szCs w:val="24"/>
+        </w:rPr>
+        <w:t>Pritz</w:t>
+      </w:r>
+      <w:proofErr w:type="spellEnd"/>
     </w:p>
     <w:p>
       <w:pPr>
@@ -109,6 +119,15 @@
           <w:szCs w:val="28"/>
         </w:rPr>
         <w:t xml:space="preserve"> </w:t>
+      </w:r>
+      <w:r>
+        <w:rPr>
+          <w:rFonts w:ascii="Arial" w:hAnsi="Arial" w:cs="Arial"/>
+          <w:b/>
+          <w:sz w:val="28"/>
+          <w:szCs w:val="28"/>
+        </w:rPr>
+        <w:t>70</w:t>
       </w:r>
     </w:p>
     <w:p>
@@ -164,9 +183,11 @@
       <w:r>
         <w:t xml:space="preserve"> </w:t>
       </w:r>
+      <w:proofErr w:type="spellStart"/>
       <w:r>
         <w:t>Mergesort</w:t>
       </w:r>
+      <w:proofErr w:type="spellEnd"/>
       <w:r>
         <w:tab/>
       </w:r>
@@ -183,7 +204,7 @@
         <w:tab/>
       </w:r>
       <w:r>
-        <w:t>xx</w:t>
+        <w:t>70</w:t>
       </w:r>
       <w:r>
         <w:t xml:space="preserve"> </w:t>
@@ -217,7 +238,23 @@
           <w:sz w:val="24"/>
           <w:szCs w:val="24"/>
         </w:rPr>
-        <w:t xml:space="preserve"> /2</w:t>
+        <w:t xml:space="preserve"> </w:t>
+      </w:r>
+      <w:r>
+        <w:rPr>
+          <w:rFonts w:ascii="Arial" w:hAnsi="Arial" w:cs="Arial"/>
+          <w:sz w:val="24"/>
+          <w:szCs w:val="24"/>
+        </w:rPr>
+        <w:t>12</w:t>
+      </w:r>
+      <w:r>
+        <w:rPr>
+          <w:rFonts w:ascii="Arial" w:hAnsi="Arial" w:cs="Arial"/>
+          <w:sz w:val="24"/>
+          <w:szCs w:val="24"/>
+        </w:rPr>
+        <w:t>/2</w:t>
       </w:r>
       <w:r>
         <w:rPr>
@@ -493,7 +530,23 @@
           <w:sz w:val="24"/>
           <w:szCs w:val="24"/>
         </w:rPr>
-        <w:t xml:space="preserve"> /</w:t>
+        <w:t xml:space="preserve"> </w:t>
+      </w:r>
+      <w:r>
+        <w:rPr>
+          <w:rFonts w:ascii="Arial" w:hAnsi="Arial" w:cs="Arial"/>
+          <w:sz w:val="24"/>
+          <w:szCs w:val="24"/>
+        </w:rPr>
+        <w:t>40</w:t>
+      </w:r>
+      <w:r>
+        <w:rPr>
+          <w:rFonts w:ascii="Arial" w:hAnsi="Arial" w:cs="Arial"/>
+          <w:sz w:val="24"/>
+          <w:szCs w:val="24"/>
+        </w:rPr>
+        <w:t>/</w:t>
       </w:r>
       <w:r>
         <w:rPr>
@@ -559,13 +612,41 @@
                 <w:szCs w:val="24"/>
               </w:rPr>
             </w:pPr>
-            <w:r>
-              <w:rPr>
-                <w:rFonts w:ascii="Arial" w:hAnsi="Arial" w:cs="Arial"/>
-                <w:sz w:val="24"/>
-                <w:szCs w:val="24"/>
-              </w:rPr>
-              <w:t xml:space="preserve">Merge Sort richtig implementiert, allerdings nicht extern. Es wird nämlich immer der ganze Inhalt der Files hereingeladen, und nicht nur die 2 Elemente, die man gerade vergleicht. </w:t>
+            <w:proofErr w:type="spellStart"/>
+            <w:r>
+              <w:rPr>
+                <w:rFonts w:ascii="Arial" w:hAnsi="Arial" w:cs="Arial"/>
+                <w:sz w:val="24"/>
+                <w:szCs w:val="24"/>
+              </w:rPr>
+              <w:t>Merge</w:t>
+            </w:r>
+            <w:proofErr w:type="spellEnd"/>
+            <w:r>
+              <w:rPr>
+                <w:rFonts w:ascii="Arial" w:hAnsi="Arial" w:cs="Arial"/>
+                <w:sz w:val="24"/>
+                <w:szCs w:val="24"/>
+              </w:rPr>
+              <w:t xml:space="preserve"> </w:t>
+            </w:r>
+            <w:proofErr w:type="spellStart"/>
+            <w:r>
+              <w:rPr>
+                <w:rFonts w:ascii="Arial" w:hAnsi="Arial" w:cs="Arial"/>
+                <w:sz w:val="24"/>
+                <w:szCs w:val="24"/>
+              </w:rPr>
+              <w:t>Sort</w:t>
+            </w:r>
+            <w:proofErr w:type="spellEnd"/>
+            <w:r>
+              <w:rPr>
+                <w:rFonts w:ascii="Arial" w:hAnsi="Arial" w:cs="Arial"/>
+                <w:sz w:val="24"/>
+                <w:szCs w:val="24"/>
+              </w:rPr>
+              <w:t xml:space="preserve"> richtig implementiert, allerdings nicht extern. Es wird nämlich immer der ganze Inhalt der Files hereingeladen, und nicht nur die 2 Elemente, die man gerade vergleicht. </w:t>
             </w:r>
             <w:r>
               <w:rPr>
@@ -574,6 +655,14 @@
                 <w:szCs w:val="24"/>
               </w:rPr>
               <w:t>Beim letzten Run bedeutet das, dass erst recht wieder alles im Speicher liegt.</w:t>
+            </w:r>
+            <w:r>
+              <w:rPr>
+                <w:rFonts w:ascii="Arial" w:hAnsi="Arial" w:cs="Arial"/>
+                <w:sz w:val="24"/>
+                <w:szCs w:val="24"/>
+              </w:rPr>
+              <w:t xml:space="preserve"> </w:t>
             </w:r>
           </w:p>
           <w:p>
@@ -640,17 +729,17 @@
                 <w:sz w:val="24"/>
                 <w:szCs w:val="24"/>
               </w:rPr>
-              <w:t>-10</w:t>
-            </w:r>
-            <w:r>
-              <w:rPr>
-                <w:rFonts w:ascii="Arial" w:hAnsi="Arial" w:cs="Arial"/>
-                <w:b/>
-                <w:bCs/>
-                <w:sz w:val="24"/>
-                <w:szCs w:val="24"/>
-              </w:rPr>
-              <w:t>?</w:t>
+              <w:t>-</w:t>
+            </w:r>
+            <w:r>
+              <w:rPr>
+                <w:rFonts w:ascii="Arial" w:hAnsi="Arial" w:cs="Arial"/>
+                <w:b/>
+                <w:bCs/>
+                <w:sz w:val="24"/>
+                <w:szCs w:val="24"/>
+              </w:rPr>
+              <w:t>5</w:t>
             </w:r>
           </w:p>
         </w:tc>
@@ -687,7 +776,31 @@
           <w:sz w:val="24"/>
           <w:szCs w:val="24"/>
         </w:rPr>
-        <w:t xml:space="preserve"> /</w:t>
+        <w:t xml:space="preserve"> </w:t>
+      </w:r>
+      <w:r>
+        <w:rPr>
+          <w:rFonts w:ascii="Arial" w:hAnsi="Arial" w:cs="Arial"/>
+          <w:sz w:val="24"/>
+          <w:szCs w:val="24"/>
+        </w:rPr>
+        <w:t>1</w:t>
+      </w:r>
+      <w:r>
+        <w:rPr>
+          <w:rFonts w:ascii="Arial" w:hAnsi="Arial" w:cs="Arial"/>
+          <w:sz w:val="24"/>
+          <w:szCs w:val="24"/>
+        </w:rPr>
+        <w:t>8</w:t>
+      </w:r>
+      <w:r>
+        <w:rPr>
+          <w:rFonts w:ascii="Arial" w:hAnsi="Arial" w:cs="Arial"/>
+          <w:sz w:val="24"/>
+          <w:szCs w:val="24"/>
+        </w:rPr>
+        <w:t>/</w:t>
       </w:r>
       <w:r>
         <w:rPr>
@@ -774,7 +887,25 @@
                 <w:sz w:val="24"/>
                 <w:szCs w:val="24"/>
               </w:rPr>
-              <w:t>Best/Worst Case</w:t>
+              <w:t>Best/</w:t>
+            </w:r>
+            <w:proofErr w:type="spellStart"/>
+            <w:r>
+              <w:rPr>
+                <w:rFonts w:ascii="Arial" w:hAnsi="Arial" w:cs="Arial"/>
+                <w:sz w:val="24"/>
+                <w:szCs w:val="24"/>
+              </w:rPr>
+              <w:t>Worst</w:t>
+            </w:r>
+            <w:proofErr w:type="spellEnd"/>
+            <w:r>
+              <w:rPr>
+                <w:rFonts w:ascii="Arial" w:hAnsi="Arial" w:cs="Arial"/>
+                <w:sz w:val="24"/>
+                <w:szCs w:val="24"/>
+              </w:rPr>
+              <w:t xml:space="preserve"> Case</w:t>
             </w:r>
             <w:r>
               <w:rPr>
@@ -840,7 +971,25 @@
                 <w:sz w:val="24"/>
                 <w:szCs w:val="24"/>
               </w:rPr>
-              <w:t xml:space="preserve">äre der Input auch sehr hilfreich – dann sehen wir auf einen Blick Input+Output und damit, ob alles passt </w:t>
+              <w:t xml:space="preserve">äre der Input auch sehr hilfreich – dann sehen wir auf einen Blick </w:t>
+            </w:r>
+            <w:proofErr w:type="spellStart"/>
+            <w:r>
+              <w:rPr>
+                <w:rFonts w:ascii="Arial" w:hAnsi="Arial" w:cs="Arial"/>
+                <w:sz w:val="24"/>
+                <w:szCs w:val="24"/>
+              </w:rPr>
+              <w:t>Input+Output</w:t>
+            </w:r>
+            <w:proofErr w:type="spellEnd"/>
+            <w:r>
+              <w:rPr>
+                <w:rFonts w:ascii="Arial" w:hAnsi="Arial" w:cs="Arial"/>
+                <w:sz w:val="24"/>
+                <w:szCs w:val="24"/>
+              </w:rPr>
+              <w:t xml:space="preserve"> und damit, ob alles passt </w:t>
             </w:r>
             <w:r>
               <w:rPr>
@@ -1012,7 +1161,6 @@
         <w:docPartUnique/>
       </w:docPartObj>
     </w:sdtPr>
-    <w:sdtEndPr/>
     <w:sdtContent>
       <w:sdt>
         <w:sdtPr>
@@ -1022,7 +1170,6 @@
             <w:docPartUnique/>
           </w:docPartObj>
         </w:sdtPr>
-        <w:sdtEndPr/>
         <w:sdtContent>
           <w:p>
             <w:pPr>
@@ -1188,7 +1335,7 @@
       <w:rPr>
         <w:noProof/>
       </w:rPr>
-      <w:t>03.12.2022</w:t>
+      <w:t>07.12.2022</w:t>
     </w:r>
     <w:r>
       <w:fldChar w:fldCharType="end"/>
